--- a/Физика/Lab4.11/ФизикаЛаб4.11.docx
+++ b/Физика/Lab4.11/ФизикаЛаб4.11.docx
@@ -1,6 +1,6 @@
 
 <file path=word/document.xml><?xml version="1.0" encoding="utf-8"?>
-<w:document xmlns:wpc="http://schemas.microsoft.com/office/word/2010/wordprocessingCanvas" xmlns:cx="http://schemas.microsoft.com/office/drawing/2014/chartex" xmlns:cx1="http://schemas.microsoft.com/office/drawing/2015/9/8/chartex" xmlns:cx2="http://schemas.microsoft.com/office/drawing/2015/10/21/chartex" xmlns:cx3="http://schemas.microsoft.com/office/drawing/2016/5/9/chartex" xmlns:cx4="http://schemas.microsoft.com/office/drawing/2016/5/10/chartex" xmlns:cx5="http://schemas.microsoft.com/office/drawing/2016/5/11/chartex" xmlns:cx6="http://schemas.microsoft.com/office/drawing/2016/5/12/chartex" xmlns:cx7="http://schemas.microsoft.com/office/drawing/2016/5/13/chartex" xmlns:cx8="http://schemas.microsoft.com/office/drawing/2016/5/14/chartex" xmlns:mc="http://schemas.openxmlformats.org/markup-compatibility/2006" xmlns:aink="http://schemas.microsoft.com/office/drawing/2016/ink" xmlns:am3d="http://schemas.microsoft.com/office/drawing/2017/model3d" xmlns:o="urn:schemas-microsoft-com:office:office" xmlns:r="http://schemas.openxmlformats.org/officeDocument/2006/relationships" xmlns:m="http://schemas.openxmlformats.org/officeDocument/2006/math" xmlns:v="urn:schemas-microsoft-com:vml" xmlns:wp14="http://schemas.microsoft.com/office/word/2010/wordprocessingDrawing" xmlns:wp="http://schemas.openxmlformats.org/drawingml/2006/wordprocessingDrawing" xmlns:w10="urn:schemas-microsoft-com:office:word" xmlns:w="http://schemas.openxmlformats.org/wordprocessingml/2006/main" xmlns:w14="http://schemas.microsoft.com/office/word/2010/wordml" xmlns:w15="http://schemas.microsoft.com/office/word/2012/wordml" xmlns:w16cex="http://schemas.microsoft.com/office/word/2018/wordml/cex" xmlns:w16cid="http://schemas.microsoft.com/office/word/2016/wordml/cid" xmlns:w16="http://schemas.microsoft.com/office/word/2018/wordml" xmlns:w16se="http://schemas.microsoft.com/office/word/2015/wordml/symex" xmlns:wpg="http://schemas.microsoft.com/office/word/2010/wordprocessingGroup" xmlns:wpi="http://schemas.microsoft.com/office/word/2010/wordprocessingInk" xmlns:wne="http://schemas.microsoft.com/office/word/2006/wordml" xmlns:wps="http://schemas.microsoft.com/office/word/2010/wordprocessingShape" mc:Ignorable="w14 w15 w16se w16cid w16 w16cex wp14">
+<w:document xmlns:wpc="http://schemas.microsoft.com/office/word/2010/wordprocessingCanvas" xmlns:cx="http://schemas.microsoft.com/office/drawing/2014/chartex" xmlns:cx1="http://schemas.microsoft.com/office/drawing/2015/9/8/chartex" xmlns:cx2="http://schemas.microsoft.com/office/drawing/2015/10/21/chartex" xmlns:cx3="http://schemas.microsoft.com/office/drawing/2016/5/9/chartex" xmlns:cx4="http://schemas.microsoft.com/office/drawing/2016/5/10/chartex" xmlns:cx5="http://schemas.microsoft.com/office/drawing/2016/5/11/chartex" xmlns:cx6="http://schemas.microsoft.com/office/drawing/2016/5/12/chartex" xmlns:cx7="http://schemas.microsoft.com/office/drawing/2016/5/13/chartex" xmlns:cx8="http://schemas.microsoft.com/office/drawing/2016/5/14/chartex" xmlns:mc="http://schemas.openxmlformats.org/markup-compatibility/2006" xmlns:aink="http://schemas.microsoft.com/office/drawing/2016/ink" xmlns:am3d="http://schemas.microsoft.com/office/drawing/2017/model3d" xmlns:o="urn:schemas-microsoft-com:office:office" xmlns:r="http://schemas.openxmlformats.org/officeDocument/2006/relationships" xmlns:m="http://schemas.openxmlformats.org/officeDocument/2006/math" xmlns:v="urn:schemas-microsoft-com:vml" xmlns:wp14="http://schemas.microsoft.com/office/word/2010/wordprocessingDrawing" xmlns:wp="http://schemas.openxmlformats.org/drawingml/2006/wordprocessingDrawing" xmlns:w10="urn:schemas-microsoft-com:office:word" xmlns:w="http://schemas.openxmlformats.org/wordprocessingml/2006/main" xmlns:w14="http://schemas.microsoft.com/office/word/2010/wordml" xmlns:w15="http://schemas.microsoft.com/office/word/2012/wordml" xmlns:w16cex="http://schemas.microsoft.com/office/word/2018/wordml/cex" xmlns:w16cid="http://schemas.microsoft.com/office/word/2016/wordml/cid" xmlns:w16="http://schemas.microsoft.com/office/word/2018/wordml" xmlns:w16sdtdh="http://schemas.microsoft.com/office/word/2020/wordml/sdtdatahash" xmlns:w16se="http://schemas.microsoft.com/office/word/2015/wordml/symex" xmlns:wpg="http://schemas.microsoft.com/office/word/2010/wordprocessingGroup" xmlns:wpi="http://schemas.microsoft.com/office/word/2010/wordprocessingInk" xmlns:wne="http://schemas.microsoft.com/office/word/2006/wordml" xmlns:wps="http://schemas.microsoft.com/office/word/2010/wordprocessingShape" mc:Ignorable="w14 w15 w16se w16cid w16 w16cex w16sdtdh wp14">
   <w:body>
     <w:p>
       <w:pPr>
@@ -20,6 +20,15 @@
           <w:szCs w:val="36"/>
         </w:rPr>
         <w:t>Графики зависимостей</w:t>
+      </w:r>
+      <w:r>
+        <w:rPr>
+          <w:b/>
+          <w:bCs/>
+          <w:sz w:val="36"/>
+          <w:szCs w:val="36"/>
+        </w:rPr>
+        <w:t xml:space="preserve">  </w:t>
       </w:r>
     </w:p>
     <w:p>
@@ -311,6 +320,7 @@
       </w:pPr>
       <w:r>
         <w:rPr>
+          <w:noProof/>
           <w:sz w:val="28"/>
           <w:szCs w:val="28"/>
         </w:rPr>
@@ -831,6 +841,7 @@
       </w:pPr>
       <w:r>
         <w:rPr>
+          <w:noProof/>
           <w:sz w:val="28"/>
           <w:szCs w:val="28"/>
         </w:rPr>
@@ -1569,6 +1580,7 @@
           <w:szCs w:val="32"/>
         </w:rPr>
       </w:pPr>
+      <w:proofErr w:type="spellStart"/>
       <w:r>
         <w:rPr>
           <w:i/>
@@ -1590,6 +1602,7 @@
         </w:rPr>
         <w:t>φ</w:t>
       </w:r>
+      <w:proofErr w:type="spellEnd"/>
       <w:r>
         <w:rPr>
           <w:i/>
@@ -1609,6 +1622,7 @@
         </w:rPr>
         <w:t xml:space="preserve">- </w:t>
       </w:r>
+      <w:proofErr w:type="spellStart"/>
       <w:r>
         <w:rPr>
           <w:i/>
@@ -1630,6 +1644,7 @@
         </w:rPr>
         <w:t>λ</w:t>
       </w:r>
+      <w:proofErr w:type="spellEnd"/>
       <w:r>
         <w:rPr>
           <w:sz w:val="32"/>
@@ -1695,8 +1710,198 @@
         <w:rPr>
           <w:sz w:val="32"/>
           <w:szCs w:val="32"/>
+        </w:rPr>
+        <w:tab/>
+      </w:r>
+      <w:r>
+        <w:rPr>
+          <w:sz w:val="32"/>
+          <w:szCs w:val="32"/>
+        </w:rPr>
+        <w:t>Падающий на экран свет проходит в щели дифракционной решетки, поэтому условие минимума для щели совпадает с условием главного минимума для решетки:</w:t>
+      </w:r>
+    </w:p>
+    <w:p>
+      <w:pPr>
+        <w:rPr>
+          <w:i/>
+          <w:iCs/>
+          <w:sz w:val="32"/>
+          <w:szCs w:val="32"/>
+        </w:rPr>
+      </w:pPr>
+      <w:r>
+        <w:rPr>
+          <w:sz w:val="32"/>
+          <w:szCs w:val="32"/>
+        </w:rPr>
+        <w:tab/>
+      </w:r>
+      <w:r>
+        <w:rPr>
+          <w:sz w:val="32"/>
+          <w:szCs w:val="32"/>
+        </w:rPr>
+        <w:tab/>
+      </w:r>
+      <w:proofErr w:type="spellStart"/>
+      <w:r>
+        <w:rPr>
+          <w:i/>
+          <w:iCs/>
+          <w:sz w:val="32"/>
+          <w:szCs w:val="32"/>
           <w:lang w:val="en-US"/>
         </w:rPr>
+        <w:t>b</w:t>
+      </w:r>
+      <w:r>
+        <w:rPr>
+          <w:i/>
+          <w:iCs/>
+          <w:sz w:val="32"/>
+          <w:szCs w:val="32"/>
+          <w:lang w:val="en-US"/>
+        </w:rPr>
+        <w:t>sin</w:t>
+      </w:r>
+      <w:r>
+        <w:rPr>
+          <w:rFonts w:cstheme="minorHAnsi"/>
+          <w:i/>
+          <w:iCs/>
+          <w:sz w:val="32"/>
+          <w:szCs w:val="32"/>
+          <w:lang w:val="en-US"/>
+        </w:rPr>
+        <w:t>φ</w:t>
+      </w:r>
+      <w:proofErr w:type="spellEnd"/>
+      <w:r>
+        <w:rPr>
+          <w:i/>
+          <w:iCs/>
+          <w:sz w:val="32"/>
+          <w:szCs w:val="32"/>
+        </w:rPr>
+        <w:t xml:space="preserve"> = +/</w:t>
+      </w:r>
+      <w:r>
+        <w:rPr>
+          <w:i/>
+          <w:iCs/>
+          <w:sz w:val="32"/>
+          <w:szCs w:val="32"/>
+        </w:rPr>
+        <w:t xml:space="preserve">- </w:t>
+      </w:r>
+      <w:proofErr w:type="spellStart"/>
+      <w:r>
+        <w:rPr>
+          <w:i/>
+          <w:iCs/>
+          <w:sz w:val="32"/>
+          <w:szCs w:val="32"/>
+          <w:lang w:val="en-US"/>
+        </w:rPr>
+        <w:t>m</w:t>
+      </w:r>
+      <w:r>
+        <w:rPr>
+          <w:rFonts w:cstheme="minorHAnsi"/>
+          <w:i/>
+          <w:iCs/>
+          <w:sz w:val="32"/>
+          <w:szCs w:val="32"/>
+          <w:lang w:val="en-US"/>
+        </w:rPr>
+        <w:t>λ</w:t>
+      </w:r>
+      <w:proofErr w:type="spellEnd"/>
+      <w:r>
+        <w:rPr>
+          <w:sz w:val="32"/>
+          <w:szCs w:val="32"/>
+        </w:rPr>
+        <w:t xml:space="preserve">, </w:t>
+      </w:r>
+      <w:r>
+        <w:rPr>
+          <w:sz w:val="32"/>
+          <w:szCs w:val="32"/>
+        </w:rPr>
+        <w:t xml:space="preserve">где </w:t>
+      </w:r>
+      <w:r>
+        <w:rPr>
+          <w:i/>
+          <w:iCs/>
+          <w:sz w:val="32"/>
+          <w:szCs w:val="32"/>
+          <w:lang w:val="en-US"/>
+        </w:rPr>
+        <w:t>m</w:t>
+      </w:r>
+      <w:r>
+        <w:rPr>
+          <w:i/>
+          <w:iCs/>
+          <w:sz w:val="32"/>
+          <w:szCs w:val="32"/>
+        </w:rPr>
+        <w:t xml:space="preserve"> = </w:t>
+      </w:r>
+      <w:r>
+        <w:rPr>
+          <w:i/>
+          <w:iCs/>
+          <w:sz w:val="32"/>
+          <w:szCs w:val="32"/>
+        </w:rPr>
+        <w:t>+</w:t>
+      </w:r>
+      <w:r>
+        <w:rPr>
+          <w:i/>
+          <w:iCs/>
+          <w:sz w:val="32"/>
+          <w:szCs w:val="32"/>
+        </w:rPr>
+        <w:t>/</w:t>
+      </w:r>
+      <w:r>
+        <w:rPr>
+          <w:i/>
+          <w:iCs/>
+          <w:sz w:val="32"/>
+          <w:szCs w:val="32"/>
+        </w:rPr>
+        <w:t>- 1, 2…</w:t>
+      </w:r>
+      <w:r>
+        <w:rPr>
+          <w:i/>
+          <w:iCs/>
+          <w:sz w:val="32"/>
+          <w:szCs w:val="32"/>
+        </w:rPr>
+        <w:t>\</w:t>
+      </w:r>
+    </w:p>
+    <w:p>
+      <w:pPr>
+        <w:rPr>
+          <w:sz w:val="32"/>
+          <w:szCs w:val="32"/>
+        </w:rPr>
+      </w:pPr>
+      <w:r>
+        <w:rPr>
+          <w:i/>
+          <w:iCs/>
+          <w:sz w:val="32"/>
+          <w:szCs w:val="32"/>
+        </w:rPr>
         <w:tab/>
       </w:r>
       <w:r>
@@ -1704,16 +1909,31 @@
           <w:sz w:val="32"/>
           <w:szCs w:val="32"/>
         </w:rPr>
-        <w:t>Падающий на экран свет проходит в щели дифракционной решетки, поэтому условие минимума для щели совпадает с условием главного минимума для решетки:</w:t>
-      </w:r>
-    </w:p>
-    <w:p>
-      <w:pPr>
-        <w:rPr>
-          <w:i/>
-          <w:iCs/>
-          <w:sz w:val="32"/>
-          <w:szCs w:val="32"/>
+        <w:t xml:space="preserve">Интенсивность побочных минимумов и максимумов, образуемых от света некоторых щелей </w:t>
+      </w:r>
+      <w:proofErr w:type="gramStart"/>
+      <w:r>
+        <w:rPr>
+          <w:sz w:val="32"/>
+          <w:szCs w:val="32"/>
+        </w:rPr>
+        <w:t>про большом их количестве</w:t>
+      </w:r>
+      <w:proofErr w:type="gramEnd"/>
+      <w:r>
+        <w:rPr>
+          <w:sz w:val="32"/>
+          <w:szCs w:val="32"/>
+        </w:rPr>
+        <w:t xml:space="preserve">, очень мала по сравнению с главными максимумами. </w:t>
+      </w:r>
+    </w:p>
+    <w:p>
+      <w:pPr>
+        <w:rPr>
+          <w:sz w:val="32"/>
+          <w:szCs w:val="32"/>
+          <w:lang w:val="en-US"/>
         </w:rPr>
       </w:pPr>
       <w:r>
@@ -1732,24 +1952,53 @@
       </w:r>
       <w:r>
         <w:rPr>
+          <w:rFonts w:cstheme="minorHAnsi"/>
+          <w:i/>
+          <w:iCs/>
+          <w:sz w:val="32"/>
+          <w:szCs w:val="32"/>
+        </w:rPr>
+        <w:t>Δ</w:t>
+      </w:r>
+      <w:r>
+        <w:rPr>
+          <w:i/>
+          <w:iCs/>
+          <w:sz w:val="32"/>
+          <w:szCs w:val="32"/>
+        </w:rPr>
+        <w:t xml:space="preserve"> =</w:t>
+      </w:r>
+      <w:r>
+        <w:rPr>
+          <w:sz w:val="32"/>
+          <w:szCs w:val="32"/>
+        </w:rPr>
+        <w:t xml:space="preserve"> </w:t>
+      </w:r>
+      <w:proofErr w:type="spellStart"/>
+      <w:r>
+        <w:rPr>
           <w:i/>
           <w:iCs/>
           <w:sz w:val="32"/>
           <w:szCs w:val="32"/>
           <w:lang w:val="en-US"/>
         </w:rPr>
-        <w:t>b</w:t>
-      </w:r>
-      <w:r>
-        <w:rPr>
+        <w:t>dsin</w:t>
+      </w:r>
+      <w:r>
+        <w:rPr>
+          <w:rFonts w:cstheme="minorHAnsi"/>
           <w:i/>
           <w:iCs/>
           <w:sz w:val="32"/>
           <w:szCs w:val="32"/>
           <w:lang w:val="en-US"/>
         </w:rPr>
-        <w:t>sin</w:t>
-      </w:r>
+        <w:t>φ</w:t>
+      </w:r>
+      <w:proofErr w:type="spellEnd"/>
       <w:r>
         <w:rPr>
           <w:rFonts w:cstheme="minorHAnsi"/>
@@ -1757,226 +2006,43 @@
           <w:iCs/>
           <w:sz w:val="32"/>
           <w:szCs w:val="32"/>
+        </w:rPr>
+        <w:t xml:space="preserve"> = </w:t>
+      </w:r>
+      <w:r>
+        <w:rPr>
+          <w:rFonts w:cstheme="minorHAnsi"/>
+          <w:i/>
+          <w:iCs/>
+          <w:sz w:val="32"/>
+          <w:szCs w:val="32"/>
           <w:lang w:val="en-US"/>
         </w:rPr>
-        <w:t>φ</w:t>
-      </w:r>
-      <w:r>
-        <w:rPr>
+        <w:t>(2m+</w:t>
+      </w:r>
+      <w:proofErr w:type="gramStart"/>
+      <w:r>
+        <w:rPr>
+          <w:rFonts w:cstheme="minorHAnsi"/>
           <w:i/>
           <w:iCs/>
           <w:sz w:val="32"/>
           <w:szCs w:val="32"/>
           <w:lang w:val="en-US"/>
         </w:rPr>
-        <w:t xml:space="preserve"> = +/</w:t>
-      </w:r>
-      <w:r>
-        <w:rPr>
-          <w:i/>
-          <w:iCs/>
-          <w:sz w:val="32"/>
-          <w:szCs w:val="32"/>
-        </w:rPr>
-        <w:t xml:space="preserve">- </w:t>
-      </w:r>
-      <w:r>
-        <w:rPr>
+        <w:t>1)*</w:t>
+      </w:r>
+      <w:proofErr w:type="gramEnd"/>
+      <w:r>
+        <w:rPr>
+          <w:rFonts w:cstheme="minorHAnsi"/>
           <w:i/>
           <w:iCs/>
           <w:sz w:val="32"/>
           <w:szCs w:val="32"/>
           <w:lang w:val="en-US"/>
         </w:rPr>
-        <w:t>m</w:t>
-      </w:r>
-      <w:r>
-        <w:rPr>
-          <w:rFonts w:cstheme="minorHAnsi"/>
-          <w:i/>
-          <w:iCs/>
-          <w:sz w:val="32"/>
-          <w:szCs w:val="32"/>
-          <w:lang w:val="en-US"/>
-        </w:rPr>
-        <w:t>λ</w:t>
-      </w:r>
-      <w:r>
-        <w:rPr>
-          <w:sz w:val="32"/>
-          <w:szCs w:val="32"/>
-          <w:lang w:val="en-US"/>
-        </w:rPr>
-        <w:t xml:space="preserve">, </w:t>
-      </w:r>
-      <w:r>
-        <w:rPr>
-          <w:sz w:val="32"/>
-          <w:szCs w:val="32"/>
-        </w:rPr>
-        <w:t xml:space="preserve">где </w:t>
-      </w:r>
-      <w:r>
-        <w:rPr>
-          <w:i/>
-          <w:iCs/>
-          <w:sz w:val="32"/>
-          <w:szCs w:val="32"/>
-          <w:lang w:val="en-US"/>
-        </w:rPr>
-        <w:t xml:space="preserve">m = </w:t>
-      </w:r>
-      <w:r>
-        <w:rPr>
-          <w:i/>
-          <w:iCs/>
-          <w:sz w:val="32"/>
-          <w:szCs w:val="32"/>
-        </w:rPr>
-        <w:t>+</w:t>
-      </w:r>
-      <w:r>
-        <w:rPr>
-          <w:i/>
-          <w:iCs/>
-          <w:sz w:val="32"/>
-          <w:szCs w:val="32"/>
-          <w:lang w:val="en-US"/>
-        </w:rPr>
-        <w:t>/</w:t>
-      </w:r>
-      <w:r>
-        <w:rPr>
-          <w:i/>
-          <w:iCs/>
-          <w:sz w:val="32"/>
-          <w:szCs w:val="32"/>
-        </w:rPr>
-        <w:t>- 1, 2…</w:t>
-      </w:r>
-      <w:r>
-        <w:rPr>
-          <w:i/>
-          <w:iCs/>
-          <w:sz w:val="32"/>
-          <w:szCs w:val="32"/>
-        </w:rPr>
-        <w:t>\</w:t>
-      </w:r>
-    </w:p>
-    <w:p>
-      <w:pPr>
-        <w:rPr>
-          <w:sz w:val="32"/>
-          <w:szCs w:val="32"/>
-        </w:rPr>
-      </w:pPr>
-      <w:r>
-        <w:rPr>
-          <w:i/>
-          <w:iCs/>
-          <w:sz w:val="32"/>
-          <w:szCs w:val="32"/>
-        </w:rPr>
-        <w:tab/>
-      </w:r>
-      <w:r>
-        <w:rPr>
-          <w:sz w:val="32"/>
-          <w:szCs w:val="32"/>
-        </w:rPr>
-        <w:t xml:space="preserve">Интенсивность побочных минимумов и максимумов, образуемых от света некоторых щелей про большом их количестве, очень мала по сравнению с главными максимумами. </w:t>
-      </w:r>
-    </w:p>
-    <w:p>
-      <w:pPr>
-        <w:rPr>
-          <w:sz w:val="32"/>
-          <w:szCs w:val="32"/>
-          <w:lang w:val="en-US"/>
-        </w:rPr>
-      </w:pPr>
-      <w:r>
-        <w:rPr>
-          <w:sz w:val="32"/>
-          <w:szCs w:val="32"/>
-        </w:rPr>
-        <w:tab/>
-      </w:r>
-      <w:r>
-        <w:rPr>
-          <w:sz w:val="32"/>
-          <w:szCs w:val="32"/>
-        </w:rPr>
-        <w:tab/>
-      </w:r>
-      <w:r>
-        <w:rPr>
-          <w:rFonts w:cstheme="minorHAnsi"/>
-          <w:i/>
-          <w:iCs/>
-          <w:sz w:val="32"/>
-          <w:szCs w:val="32"/>
-        </w:rPr>
-        <w:t>Δ</w:t>
-      </w:r>
-      <w:r>
-        <w:rPr>
-          <w:i/>
-          <w:iCs/>
-          <w:sz w:val="32"/>
-          <w:szCs w:val="32"/>
-        </w:rPr>
-        <w:t xml:space="preserve"> =</w:t>
-      </w:r>
-      <w:r>
-        <w:rPr>
-          <w:sz w:val="32"/>
-          <w:szCs w:val="32"/>
-        </w:rPr>
-        <w:t xml:space="preserve"> </w:t>
-      </w:r>
-      <w:r>
-        <w:rPr>
-          <w:i/>
-          <w:iCs/>
-          <w:sz w:val="32"/>
-          <w:szCs w:val="32"/>
-          <w:lang w:val="en-US"/>
-        </w:rPr>
-        <w:t>dsin</w:t>
-      </w:r>
-      <w:r>
-        <w:rPr>
-          <w:rFonts w:cstheme="minorHAnsi"/>
-          <w:i/>
-          <w:iCs/>
-          <w:sz w:val="32"/>
-          <w:szCs w:val="32"/>
-          <w:lang w:val="en-US"/>
-        </w:rPr>
-        <w:t>φ</w:t>
-      </w:r>
-      <w:r>
-        <w:rPr>
-          <w:rFonts w:cstheme="minorHAnsi"/>
-          <w:i/>
-          <w:iCs/>
-          <w:sz w:val="32"/>
-          <w:szCs w:val="32"/>
-        </w:rPr>
-        <w:t xml:space="preserve"> = </w:t>
-      </w:r>
-      <w:r>
-        <w:rPr>
-          <w:rFonts w:cstheme="minorHAnsi"/>
-          <w:i/>
-          <w:iCs/>
-          <w:sz w:val="32"/>
-          <w:szCs w:val="32"/>
-          <w:lang w:val="en-US"/>
-        </w:rPr>
-        <w:t>(2m+1)*λ/2</w:t>
+        <w:t>λ/2</w:t>
       </w:r>
     </w:p>
     <w:sectPr>
@@ -1990,7 +2056,7 @@
 </file>
 
 <file path=word/numbering.xml><?xml version="1.0" encoding="utf-8"?>
-<w:numbering xmlns:wpc="http://schemas.microsoft.com/office/word/2010/wordprocessingCanvas" xmlns:cx="http://schemas.microsoft.com/office/drawing/2014/chartex" xmlns:cx1="http://schemas.microsoft.com/office/drawing/2015/9/8/chartex" xmlns:cx2="http://schemas.microsoft.com/office/drawing/2015/10/21/chartex" xmlns:cx3="http://schemas.microsoft.com/office/drawing/2016/5/9/chartex" xmlns:cx4="http://schemas.microsoft.com/office/drawing/2016/5/10/chartex" xmlns:cx5="http://schemas.microsoft.com/office/drawing/2016/5/11/chartex" xmlns:cx6="http://schemas.microsoft.com/office/drawing/2016/5/12/chartex" xmlns:cx7="http://schemas.microsoft.com/office/drawing/2016/5/13/chartex" xmlns:cx8="http://schemas.microsoft.com/office/drawing/2016/5/14/chartex" xmlns:mc="http://schemas.openxmlformats.org/markup-compatibility/2006" xmlns:aink="http://schemas.microsoft.com/office/drawing/2016/ink" xmlns:am3d="http://schemas.microsoft.com/office/drawing/2017/model3d" xmlns:o="urn:schemas-microsoft-com:office:office" xmlns:r="http://schemas.openxmlformats.org/officeDocument/2006/relationships" xmlns:m="http://schemas.openxmlformats.org/officeDocument/2006/math" xmlns:v="urn:schemas-microsoft-com:vml" xmlns:wp14="http://schemas.microsoft.com/office/word/2010/wordprocessingDrawing" xmlns:wp="http://schemas.openxmlformats.org/drawingml/2006/wordprocessingDrawing" xmlns:w10="urn:schemas-microsoft-com:office:word" xmlns:w="http://schemas.openxmlformats.org/wordprocessingml/2006/main" xmlns:w14="http://schemas.microsoft.com/office/word/2010/wordml" xmlns:w15="http://schemas.microsoft.com/office/word/2012/wordml" xmlns:w16cex="http://schemas.microsoft.com/office/word/2018/wordml/cex" xmlns:w16cid="http://schemas.microsoft.com/office/word/2016/wordml/cid" xmlns:w16="http://schemas.microsoft.com/office/word/2018/wordml" xmlns:w16se="http://schemas.microsoft.com/office/word/2015/wordml/symex" xmlns:wpg="http://schemas.microsoft.com/office/word/2010/wordprocessingGroup" xmlns:wpi="http://schemas.microsoft.com/office/word/2010/wordprocessingInk" xmlns:wne="http://schemas.microsoft.com/office/word/2006/wordml" xmlns:wps="http://schemas.microsoft.com/office/word/2010/wordprocessingShape" mc:Ignorable="w14 w15 w16se w16cid w16 w16cex wp14">
+<w:numbering xmlns:wpc="http://schemas.microsoft.com/office/word/2010/wordprocessingCanvas" xmlns:cx="http://schemas.microsoft.com/office/drawing/2014/chartex" xmlns:cx1="http://schemas.microsoft.com/office/drawing/2015/9/8/chartex" xmlns:cx2="http://schemas.microsoft.com/office/drawing/2015/10/21/chartex" xmlns:cx3="http://schemas.microsoft.com/office/drawing/2016/5/9/chartex" xmlns:cx4="http://schemas.microsoft.com/office/drawing/2016/5/10/chartex" xmlns:cx5="http://schemas.microsoft.com/office/drawing/2016/5/11/chartex" xmlns:cx6="http://schemas.microsoft.com/office/drawing/2016/5/12/chartex" xmlns:cx7="http://schemas.microsoft.com/office/drawing/2016/5/13/chartex" xmlns:cx8="http://schemas.microsoft.com/office/drawing/2016/5/14/chartex" xmlns:mc="http://schemas.openxmlformats.org/markup-compatibility/2006" xmlns:aink="http://schemas.microsoft.com/office/drawing/2016/ink" xmlns:am3d="http://schemas.microsoft.com/office/drawing/2017/model3d" xmlns:o="urn:schemas-microsoft-com:office:office" xmlns:r="http://schemas.openxmlformats.org/officeDocument/2006/relationships" xmlns:m="http://schemas.openxmlformats.org/officeDocument/2006/math" xmlns:v="urn:schemas-microsoft-com:vml" xmlns:wp14="http://schemas.microsoft.com/office/word/2010/wordprocessingDrawing" xmlns:wp="http://schemas.openxmlformats.org/drawingml/2006/wordprocessingDrawing" xmlns:w10="urn:schemas-microsoft-com:office:word" xmlns:w="http://schemas.openxmlformats.org/wordprocessingml/2006/main" xmlns:w14="http://schemas.microsoft.com/office/word/2010/wordml" xmlns:w15="http://schemas.microsoft.com/office/word/2012/wordml" xmlns:w16cex="http://schemas.microsoft.com/office/word/2018/wordml/cex" xmlns:w16cid="http://schemas.microsoft.com/office/word/2016/wordml/cid" xmlns:w16="http://schemas.microsoft.com/office/word/2018/wordml" xmlns:w16sdtdh="http://schemas.microsoft.com/office/word/2020/wordml/sdtdatahash" xmlns:w16se="http://schemas.microsoft.com/office/word/2015/wordml/symex" xmlns:wpg="http://schemas.microsoft.com/office/word/2010/wordprocessingGroup" xmlns:wpi="http://schemas.microsoft.com/office/word/2010/wordprocessingInk" xmlns:wne="http://schemas.microsoft.com/office/word/2006/wordml" xmlns:wps="http://schemas.microsoft.com/office/word/2010/wordprocessingShape" mc:Ignorable="w14 w15 w16se w16cid w16 w16cex w16sdtdh wp14">
   <w:abstractNum w:abstractNumId="0" w15:restartNumberingAfterBreak="0">
     <w:nsid w:val="1F930A00"/>
     <w:multiLevelType w:val="hybridMultilevel"/>
@@ -2179,7 +2245,7 @@
 </file>
 
 <file path=word/styles.xml><?xml version="1.0" encoding="utf-8"?>
-<w:styles xmlns:mc="http://schemas.openxmlformats.org/markup-compatibility/2006" xmlns:r="http://schemas.openxmlformats.org/officeDocument/2006/relationships" xmlns:w="http://schemas.openxmlformats.org/wordprocessingml/2006/main" xmlns:w14="http://schemas.microsoft.com/office/word/2010/wordml" xmlns:w15="http://schemas.microsoft.com/office/word/2012/wordml" xmlns:w16cex="http://schemas.microsoft.com/office/word/2018/wordml/cex" xmlns:w16cid="http://schemas.microsoft.com/office/word/2016/wordml/cid" xmlns:w16="http://schemas.microsoft.com/office/word/2018/wordml" xmlns:w16se="http://schemas.microsoft.com/office/word/2015/wordml/symex" mc:Ignorable="w14 w15 w16se w16cid w16 w16cex">
+<w:styles xmlns:mc="http://schemas.openxmlformats.org/markup-compatibility/2006" xmlns:r="http://schemas.openxmlformats.org/officeDocument/2006/relationships" xmlns:w="http://schemas.openxmlformats.org/wordprocessingml/2006/main" xmlns:w14="http://schemas.microsoft.com/office/word/2010/wordml" xmlns:w15="http://schemas.microsoft.com/office/word/2012/wordml" xmlns:w16cex="http://schemas.microsoft.com/office/word/2018/wordml/cex" xmlns:w16cid="http://schemas.microsoft.com/office/word/2016/wordml/cid" xmlns:w16="http://schemas.microsoft.com/office/word/2018/wordml" xmlns:w16sdtdh="http://schemas.microsoft.com/office/word/2020/wordml/sdtdatahash" xmlns:w16se="http://schemas.microsoft.com/office/word/2015/wordml/symex" mc:Ignorable="w14 w15 w16se w16cid w16 w16cex w16sdtdh">
   <w:docDefaults>
     <w:rPrDefault>
       <w:rPr>
